--- a/makerclan/projects/ELRMD059046/Design_Document_ELRMD059046.docx
+++ b/makerclan/projects/ELRMD059046/Design_Document_ELRMD059046.docx
@@ -264,7 +264,7 @@
                 <w:b/>
                 <w:sz w:val="20"/>
               </w:rPr>
-              <w:t>MAKER NAME</w:t>
+              <w:t>BID WITH OUR COMPONENTS</w:t>
             </w:r>
           </w:p>
         </w:tc>
@@ -272,7 +272,11 @@
           <w:tcPr>
             <w:tcW w:w="4675" w:type="dxa"/>
           </w:tcPr>
-          <w:p/>
+          <w:p>
+            <w:r>
+              <w:t>4400</w:t>
+            </w:r>
+          </w:p>
         </w:tc>
       </w:tr>
       <w:tr>
@@ -292,7 +296,35 @@
                 <w:b/>
                 <w:sz w:val="20"/>
               </w:rPr>
-              <w:t xml:space="preserve">MAKER CONTACT </w:t>
+              <w:t xml:space="preserve">BID WITH </w:t>
+            </w:r>
+            <w:r>
+              <w:rPr>
+                <w:b/>
+                <w:sz w:val="20"/>
+              </w:rPr>
+              <w:t>Y</w:t>
+            </w:r>
+            <w:r>
+              <w:rPr>
+                <w:b/>
+                <w:sz w:val="20"/>
+              </w:rPr>
+              <w:t xml:space="preserve">OUR </w:t>
+            </w:r>
+            <w:r>
+              <w:rPr>
+                <w:b/>
+                <w:sz w:val="20"/>
+              </w:rPr>
+              <w:t xml:space="preserve">OWN </w:t>
+            </w:r>
+            <w:r>
+              <w:rPr>
+                <w:b/>
+                <w:sz w:val="20"/>
+              </w:rPr>
+              <w:t>COMPONENTS</w:t>
             </w:r>
           </w:p>
         </w:tc>
@@ -300,7 +332,11 @@
           <w:tcPr>
             <w:tcW w:w="4675" w:type="dxa"/>
           </w:tcPr>
-          <w:p/>
+          <w:p>
+            <w:r>
+              <w:t>6400</w:t>
+            </w:r>
+          </w:p>
         </w:tc>
       </w:tr>
     </w:tbl>
@@ -334,55 +370,7 @@
           <w:color w:val="222222"/>
           <w:shd w:val="clear" w:color="auto" w:fill="FFFFFF"/>
         </w:rPr>
-        <w:t xml:space="preserve">Detecting waves generated by a small boat model using 3 axis accelerometer connected to </w:t>
-      </w:r>
-      <w:r>
-        <w:rPr>
-          <w:rFonts w:cs="Arial"/>
-          <w:color w:val="222222"/>
-          <w:shd w:val="clear" w:color="auto" w:fill="FFFFFF"/>
-        </w:rPr>
-        <w:t>Arduino</w:t>
-      </w:r>
-      <w:r>
-        <w:rPr>
-          <w:rFonts w:cs="Arial"/>
-          <w:color w:val="222222"/>
-          <w:shd w:val="clear" w:color="auto" w:fill="FFFFFF"/>
-        </w:rPr>
-        <w:t xml:space="preserve"> </w:t>
-      </w:r>
-      <w:r>
-        <w:rPr>
-          <w:rFonts w:cs="Arial"/>
-          <w:color w:val="222222"/>
-          <w:shd w:val="clear" w:color="auto" w:fill="FFFFFF"/>
-        </w:rPr>
-        <w:t>Uno. Sending</w:t>
-      </w:r>
-      <w:r>
-        <w:rPr>
-          <w:rFonts w:cs="Arial"/>
-          <w:color w:val="222222"/>
-          <w:shd w:val="clear" w:color="auto" w:fill="FFFFFF"/>
-        </w:rPr>
-        <w:t xml:space="preserve"> the data detected to laptop by a wireless </w:t>
-      </w:r>
-      <w:r>
-        <w:rPr>
-          <w:rFonts w:cs="Arial"/>
-          <w:color w:val="222222"/>
-          <w:shd w:val="clear" w:color="auto" w:fill="FFFFFF"/>
-        </w:rPr>
-        <w:t>module. Comparing</w:t>
-      </w:r>
-      <w:r>
-        <w:rPr>
-          <w:rFonts w:cs="Arial"/>
-          <w:color w:val="222222"/>
-          <w:shd w:val="clear" w:color="auto" w:fill="FFFFFF"/>
-        </w:rPr>
-        <w:t xml:space="preserve"> the data detected with a data already stored. </w:t>
+        <w:t xml:space="preserve">Detecting waves generated by a small boat model using 3 axis accelerometer connected to Arduino Uno. Sending the data detected to laptop by a wireless module. Comparing the data detected with a data already stored. </w:t>
       </w:r>
     </w:p>
     <w:p>
@@ -421,7 +409,17 @@
           <w:color w:val="222222"/>
           <w:shd w:val="clear" w:color="auto" w:fill="FFFFFF"/>
         </w:rPr>
-        <w:t>In the ideal state the water will be having silent/uniform waveform.</w:t>
+        <w:t>In the ideal state the water will be having silent/u</w:t>
+      </w:r>
+      <w:bookmarkStart w:id="0" w:name="_GoBack"/>
+      <w:bookmarkEnd w:id="0"/>
+      <w:r>
+        <w:rPr>
+          <w:rFonts w:cs="Arial"/>
+          <w:color w:val="222222"/>
+          <w:shd w:val="clear" w:color="auto" w:fill="FFFFFF"/>
+        </w:rPr>
+        <w:t>niform waveform.</w:t>
       </w:r>
     </w:p>
     <w:p>
@@ -443,23 +441,7 @@
           <w:color w:val="222222"/>
           <w:shd w:val="clear" w:color="auto" w:fill="FFFFFF"/>
         </w:rPr>
-        <w:t xml:space="preserve">The device will record the waves from a </w:t>
-      </w:r>
-      <w:r>
-        <w:rPr>
-          <w:rFonts w:cs="Arial"/>
-          <w:color w:val="222222"/>
-          <w:shd w:val="clear" w:color="auto" w:fill="FFFFFF"/>
-        </w:rPr>
-        <w:t>particular</w:t>
-      </w:r>
-      <w:r>
-        <w:rPr>
-          <w:rFonts w:cs="Arial"/>
-          <w:color w:val="222222"/>
-          <w:shd w:val="clear" w:color="auto" w:fill="FFFFFF"/>
-        </w:rPr>
-        <w:t xml:space="preserve"> distance.</w:t>
+        <w:t>The device will record the waves from a particular distance.</w:t>
       </w:r>
     </w:p>
     <w:p>
@@ -503,47 +485,7 @@
           <w:color w:val="222222"/>
           <w:shd w:val="clear" w:color="auto" w:fill="FFFFFF"/>
         </w:rPr>
-        <w:t xml:space="preserve">The data can be sent using </w:t>
-      </w:r>
-      <w:r>
-        <w:rPr>
-          <w:rFonts w:cs="Arial"/>
-          <w:color w:val="222222"/>
-          <w:shd w:val="clear" w:color="auto" w:fill="FFFFFF"/>
-        </w:rPr>
-        <w:t>Bluetooth</w:t>
-      </w:r>
-      <w:r>
-        <w:rPr>
-          <w:rFonts w:cs="Arial"/>
-          <w:color w:val="222222"/>
-          <w:shd w:val="clear" w:color="auto" w:fill="FFFFFF"/>
-        </w:rPr>
-        <w:t>/</w:t>
-      </w:r>
-      <w:r>
-        <w:rPr>
-          <w:rFonts w:cs="Arial"/>
-          <w:color w:val="222222"/>
-          <w:shd w:val="clear" w:color="auto" w:fill="FFFFFF"/>
-        </w:rPr>
-        <w:t>Wi-Fi either by H</w:t>
-      </w:r>
-      <w:r>
-        <w:rPr>
-          <w:rFonts w:cs="Arial"/>
-          <w:color w:val="222222"/>
-          <w:shd w:val="clear" w:color="auto" w:fill="FFFFFF"/>
-        </w:rPr>
-        <w:t>ttp po</w:t>
-      </w:r>
-      <w:r>
-        <w:rPr>
-          <w:rFonts w:cs="Arial"/>
-          <w:color w:val="222222"/>
-          <w:shd w:val="clear" w:color="auto" w:fill="FFFFFF"/>
-        </w:rPr>
-        <w:t xml:space="preserve">st or any other feasible method. </w:t>
+        <w:t xml:space="preserve">The data can be sent using Bluetooth/Wi-Fi either by Http post or any other feasible method. </w:t>
       </w:r>
     </w:p>
     <w:p>
@@ -629,8 +571,6 @@
       <w:pPr>
         <w:pStyle w:val="ListParagraph"/>
       </w:pPr>
-      <w:bookmarkStart w:id="0" w:name="_GoBack"/>
-      <w:bookmarkEnd w:id="0"/>
     </w:p>
     <w:p>
       <w:pPr>
@@ -646,29 +586,37 @@
         </w:rPr>
         <w:t>HARDWARE MATERIAL –</w:t>
       </w:r>
-    </w:p>
-    <w:p>
-      <w:pPr>
+      <w:r>
         <w:rPr>
           <w:b/>
           <w:sz w:val="20"/>
         </w:rPr>
-      </w:pPr>
-      <w:r>
+        <w:t xml:space="preserve"> Arduino Uno, ADXL345 (accelerometer), Esp8266 (Wi-Fi Module), Ultrasonic Sensor HC-SR04, 16*2 LCD display, Buzzer</w:t>
+      </w:r>
+    </w:p>
+    <w:p>
+      <w:pPr>
         <w:rPr>
           <w:b/>
           <w:sz w:val="20"/>
         </w:rPr>
+      </w:pPr>
+      <w:r>
+        <w:rPr>
+          <w:b/>
+          <w:sz w:val="20"/>
+        </w:rPr>
         <w:t xml:space="preserve">SOFTWARE MATERIAL – </w:t>
       </w:r>
-    </w:p>
-    <w:p>
-      <w:pPr>
+      <w:r>
         <w:rPr>
           <w:b/>
           <w:sz w:val="20"/>
         </w:rPr>
-      </w:pPr>
+        <w:t>Arduino IDE, Node.js, JavaScript, MongoDB (Database)</w:t>
+      </w:r>
+    </w:p>
+    <w:p>
       <w:r>
         <w:rPr>
           <w:b/>
@@ -676,9 +624,13 @@
         </w:rPr>
         <w:t>DEVELOPMENT PROCESS –</w:t>
       </w:r>
-    </w:p>
-    <w:p>
-      <w:pPr>
+      <w:r>
+        <w:t xml:space="preserve"> </w:t>
+      </w:r>
+    </w:p>
+    <w:p>
+      <w:pPr>
+        <w:jc w:val="both"/>
         <w:rPr>
           <w:b/>
           <w:sz w:val="20"/>
@@ -686,43 +638,444 @@
       </w:pPr>
       <w:r>
         <w:rPr>
+          <w:sz w:val="20"/>
+        </w:rPr>
+        <w:t>The Ultrasonic Sensor module works on the natural phenomenon of ECHO of sound.</w:t>
+      </w:r>
+      <w:r>
+        <w:t xml:space="preserve"> </w:t>
+      </w:r>
+      <w:r>
+        <w:rPr>
+          <w:sz w:val="20"/>
+        </w:rPr>
+        <w:t>A pulse is sent for about 10us to trigger the module. After which the module automatically sends 8 cycles of 40 KHz ultrasound signal and checks its echo. The signal after striking with an obstacle returns back and is captured by the receiver. Thus the distance of the obstacle from the sensor is simply calculated by the formula given as.</w:t>
+      </w:r>
+    </w:p>
+    <w:p>
+      <w:pPr>
+        <w:ind w:left="2880" w:firstLine="720"/>
+        <w:rPr>
           <w:b/>
           <w:sz w:val="20"/>
         </w:rPr>
-        <w:t>TESTING</w:t>
-      </w:r>
+      </w:pPr>
       <w:r>
         <w:rPr>
           <w:b/>
           <w:sz w:val="20"/>
         </w:rPr>
-        <w:t xml:space="preserve"> PROCESS –</w:t>
-      </w:r>
-    </w:p>
-    <w:p>
-      <w:pPr>
+        <w:lastRenderedPageBreak/>
+        <w:t>Distance= (time x speed)/2.</w:t>
+      </w:r>
+    </w:p>
+    <w:p>
+      <w:pPr>
+        <w:pStyle w:val="ListParagraph"/>
+        <w:numPr>
+          <w:ilvl w:val="0"/>
+          <w:numId w:val="13"/>
+        </w:numPr>
+        <w:rPr>
+          <w:sz w:val="20"/>
+        </w:rPr>
+      </w:pPr>
+      <w:r>
+        <w:rPr>
+          <w:sz w:val="20"/>
+        </w:rPr>
+        <w:t>Total distance is divided by 2 because the total time is it took to reach the obstacle and</w:t>
+      </w:r>
+      <w:r>
+        <w:rPr>
+          <w:sz w:val="20"/>
+        </w:rPr>
+        <w:t xml:space="preserve"> return back</w:t>
+      </w:r>
+    </w:p>
+    <w:p>
+      <w:pPr>
+        <w:pStyle w:val="ListParagraph"/>
+        <w:numPr>
+          <w:ilvl w:val="0"/>
+          <w:numId w:val="13"/>
+        </w:numPr>
+        <w:rPr>
+          <w:sz w:val="20"/>
+        </w:rPr>
+      </w:pPr>
+      <w:r>
+        <w:rPr>
+          <w:sz w:val="20"/>
+        </w:rPr>
+        <w:t xml:space="preserve">The 3-axis accelerometer gives the value on the basis of angle </w:t>
+      </w:r>
+    </w:p>
+    <w:p>
+      <w:pPr>
+        <w:pStyle w:val="ListParagraph"/>
+        <w:numPr>
+          <w:ilvl w:val="0"/>
+          <w:numId w:val="13"/>
+        </w:numPr>
+        <w:rPr>
+          <w:sz w:val="20"/>
+        </w:rPr>
+      </w:pPr>
+      <w:r>
+        <w:rPr>
+          <w:sz w:val="20"/>
+        </w:rPr>
+        <w:t xml:space="preserve">Using Esp8266 </w:t>
+      </w:r>
+      <w:r>
+        <w:rPr>
+          <w:sz w:val="20"/>
+        </w:rPr>
+        <w:t>module, the</w:t>
+      </w:r>
+      <w:r>
+        <w:rPr>
+          <w:sz w:val="20"/>
+        </w:rPr>
+        <w:t xml:space="preserve"> data is sent via http request.</w:t>
+      </w:r>
+    </w:p>
+    <w:p>
+      <w:pPr>
+        <w:pStyle w:val="ListParagraph"/>
+        <w:numPr>
+          <w:ilvl w:val="0"/>
+          <w:numId w:val="13"/>
+        </w:numPr>
+        <w:rPr>
+          <w:sz w:val="20"/>
+        </w:rPr>
+      </w:pPr>
+      <w:r>
+        <w:rPr>
+          <w:sz w:val="20"/>
+        </w:rPr>
+        <w:t>A simple webserver using node.js is used to serve the data over webpage using JavaScript.</w:t>
+      </w:r>
+    </w:p>
+    <w:p>
+      <w:pPr>
+        <w:pStyle w:val="ListParagraph"/>
+        <w:numPr>
+          <w:ilvl w:val="0"/>
+          <w:numId w:val="13"/>
+        </w:numPr>
+        <w:rPr>
+          <w:sz w:val="20"/>
+        </w:rPr>
+      </w:pPr>
+      <w:r>
+        <w:rPr>
+          <w:sz w:val="20"/>
+        </w:rPr>
+        <w:t>The data collected is saved to MongoDB and later it will compared with the already available data.</w:t>
+      </w:r>
+    </w:p>
+    <w:p>
+      <w:pPr>
+        <w:pStyle w:val="ListParagraph"/>
+        <w:rPr>
+          <w:sz w:val="20"/>
+        </w:rPr>
+      </w:pPr>
+      <w:r>
+        <w:rPr>
+          <w:sz w:val="20"/>
+        </w:rPr>
+        <w:t xml:space="preserve"> </w:t>
+      </w:r>
+    </w:p>
+    <w:p>
+      <w:pPr>
+        <w:tabs>
+          <w:tab w:val="left" w:pos="5655"/>
+        </w:tabs>
         <w:rPr>
           <w:b/>
           <w:sz w:val="20"/>
         </w:rPr>
       </w:pPr>
-      <w:r>
+    </w:p>
+    <w:p>
+      <w:pPr>
+        <w:tabs>
+          <w:tab w:val="left" w:pos="5655"/>
+        </w:tabs>
         <w:rPr>
           <w:b/>
           <w:sz w:val="20"/>
         </w:rPr>
+      </w:pPr>
+      <w:r>
+        <w:rPr>
+          <w:b/>
+          <w:sz w:val="20"/>
+        </w:rPr>
+        <w:tab/>
+      </w:r>
+    </w:p>
+    <w:p>
+      <w:pPr>
+        <w:rPr>
+          <w:b/>
+          <w:sz w:val="20"/>
+        </w:rPr>
+      </w:pPr>
+      <w:r>
+        <w:rPr>
+          <w:b/>
+          <w:sz w:val="20"/>
+        </w:rPr>
+        <w:t>TESTING PROCESS –</w:t>
+      </w:r>
+    </w:p>
+    <w:p>
+      <w:pPr>
+        <w:pStyle w:val="ListParagraph"/>
+        <w:numPr>
+          <w:ilvl w:val="0"/>
+          <w:numId w:val="14"/>
+        </w:numPr>
+        <w:rPr>
+          <w:sz w:val="20"/>
+        </w:rPr>
+      </w:pPr>
+      <w:r>
+        <w:rPr>
+          <w:sz w:val="20"/>
+        </w:rPr>
+        <w:t>Ultrasonic sensor and accelerometer is m</w:t>
+      </w:r>
+      <w:r>
+        <w:rPr>
+          <w:sz w:val="20"/>
+        </w:rPr>
+        <w:t xml:space="preserve">ounted on scale with protractor, readings along with the angle in degree is noted down to take decision for alarm using buzzer. </w:t>
+      </w:r>
+    </w:p>
+    <w:p>
+      <w:pPr>
+        <w:rPr>
+          <w:b/>
+          <w:sz w:val="20"/>
+        </w:rPr>
+      </w:pPr>
+    </w:p>
+    <w:p>
+      <w:pPr>
+        <w:rPr>
+          <w:b/>
+          <w:sz w:val="20"/>
+        </w:rPr>
+      </w:pPr>
+      <w:r>
+        <w:rPr>
+          <w:b/>
+          <w:sz w:val="20"/>
+        </w:rPr>
         <w:t xml:space="preserve">SCHEMATIC / CIRCUIT DIAGRAM (ANY ONE) </w:t>
       </w:r>
-      <w:r>
+    </w:p>
+    <w:p>
+      <w:pPr>
         <w:rPr>
           <w:b/>
           <w:sz w:val="20"/>
         </w:rPr>
+      </w:pPr>
+    </w:p>
+    <w:p>
+      <w:pPr>
+        <w:rPr>
+          <w:b/>
+          <w:sz w:val="20"/>
+        </w:rPr>
+      </w:pPr>
+    </w:p>
+    <w:p>
+      <w:pPr>
+        <w:rPr>
+          <w:b/>
+          <w:sz w:val="20"/>
+        </w:rPr>
+      </w:pPr>
+      <w:r>
+        <w:rPr>
+          <w:b/>
+          <w:noProof/>
+          <w:sz w:val="20"/>
+        </w:rPr>
+        <w:drawing>
+          <wp:inline distT="0" distB="0" distL="0" distR="0">
+            <wp:extent cx="5943600" cy="4177665"/>
+            <wp:effectExtent l="0" t="0" r="0" b="0"/>
+            <wp:docPr id="3" name="Picture 3"/>
+            <wp:cNvGraphicFramePr>
+              <a:graphicFrameLocks xmlns:a="http://schemas.openxmlformats.org/drawingml/2006/main" noChangeAspect="1"/>
+            </wp:cNvGraphicFramePr>
+            <a:graphic xmlns:a="http://schemas.openxmlformats.org/drawingml/2006/main">
+              <a:graphicData uri="http://schemas.openxmlformats.org/drawingml/2006/picture">
+                <pic:pic xmlns:pic="http://schemas.openxmlformats.org/drawingml/2006/picture">
+                  <pic:nvPicPr>
+                    <pic:cNvPr id="3" name="Ship_intrusion_System_001.jpg"/>
+                    <pic:cNvPicPr/>
+                  </pic:nvPicPr>
+                  <pic:blipFill>
+                    <a:blip r:embed="rId7" cstate="print">
+                      <a:extLst>
+                        <a:ext uri="{28A0092B-C50C-407E-A947-70E740481C1C}">
+                          <a14:useLocalDpi xmlns:a14="http://schemas.microsoft.com/office/drawing/2010/main" val="0"/>
+                        </a:ext>
+                      </a:extLst>
+                    </a:blip>
+                    <a:stretch>
+                      <a:fillRect/>
+                    </a:stretch>
+                  </pic:blipFill>
+                  <pic:spPr>
+                    <a:xfrm>
+                      <a:off x="0" y="0"/>
+                      <a:ext cx="5943600" cy="4177665"/>
+                    </a:xfrm>
+                    <a:prstGeom prst="rect">
+                      <a:avLst/>
+                    </a:prstGeom>
+                  </pic:spPr>
+                </pic:pic>
+              </a:graphicData>
+            </a:graphic>
+          </wp:inline>
+        </w:drawing>
+      </w:r>
+    </w:p>
+    <w:p>
+      <w:pPr>
+        <w:rPr>
+          <w:b/>
+          <w:sz w:val="20"/>
+        </w:rPr>
+      </w:pPr>
+    </w:p>
+    <w:p>
+      <w:pPr>
+        <w:rPr>
+          <w:b/>
+          <w:sz w:val="20"/>
+        </w:rPr>
+      </w:pPr>
+      <w:r>
+        <w:rPr>
+          <w:b/>
+          <w:sz w:val="20"/>
+        </w:rPr>
+        <w:t xml:space="preserve">FLOW </w:t>
+      </w:r>
+      <w:r>
+        <w:rPr>
+          <w:b/>
+          <w:sz w:val="20"/>
+        </w:rPr>
+        <w:t xml:space="preserve">DIAGRAM </w:t>
+      </w:r>
+      <w:r>
+        <w:rPr>
+          <w:b/>
+          <w:sz w:val="20"/>
+        </w:rPr>
         <w:t>–</w:t>
       </w:r>
     </w:p>
     <w:p>
       <w:pPr>
+        <w:pStyle w:val="ListParagraph"/>
+        <w:numPr>
+          <w:ilvl w:val="0"/>
+          <w:numId w:val="11"/>
+        </w:numPr>
+        <w:rPr>
+          <w:sz w:val="20"/>
+        </w:rPr>
+      </w:pPr>
+      <w:r>
+        <w:rPr>
+          <w:sz w:val="20"/>
+        </w:rPr>
+        <w:t>In setup Initialization of Pins for accelerometer and Ultrasonic Sensor is done.</w:t>
+      </w:r>
+    </w:p>
+    <w:p>
+      <w:pPr>
+        <w:pStyle w:val="ListParagraph"/>
+        <w:numPr>
+          <w:ilvl w:val="0"/>
+          <w:numId w:val="11"/>
+        </w:numPr>
+        <w:rPr>
+          <w:sz w:val="20"/>
+        </w:rPr>
+      </w:pPr>
+      <w:r>
+        <w:rPr>
+          <w:sz w:val="20"/>
+        </w:rPr>
+        <w:t>Two different Functions are used for accelerometer and ultrasonic sensor</w:t>
+      </w:r>
+    </w:p>
+    <w:p>
+      <w:pPr>
+        <w:pStyle w:val="ListParagraph"/>
+        <w:numPr>
+          <w:ilvl w:val="1"/>
+          <w:numId w:val="11"/>
+        </w:numPr>
+        <w:rPr>
+          <w:sz w:val="20"/>
+        </w:rPr>
+      </w:pPr>
+      <w:r>
+        <w:rPr>
+          <w:sz w:val="20"/>
+        </w:rPr>
+        <w:t xml:space="preserve">In ultrasonic sensor trigger pin is used as output pin, while echo is used as input pin. A pulse is sent for about 10us to trigger the </w:t>
+      </w:r>
+      <w:r>
+        <w:rPr>
+          <w:sz w:val="20"/>
+        </w:rPr>
+        <w:t>module.</w:t>
+      </w:r>
+      <w:r>
+        <w:rPr>
+          <w:sz w:val="20"/>
+        </w:rPr>
+        <w:t xml:space="preserve"> Here</w:t>
+      </w:r>
+      <w:r>
+        <w:rPr>
+          <w:sz w:val="20"/>
+        </w:rPr>
+        <w:t xml:space="preserve"> ultrasonic sensor is used</w:t>
+      </w:r>
+      <w:r>
+        <w:rPr>
+          <w:sz w:val="20"/>
+        </w:rPr>
+        <w:t xml:space="preserve"> for obstacle detection</w:t>
+      </w:r>
+    </w:p>
+    <w:p>
+      <w:pPr>
+        <w:pStyle w:val="ListParagraph"/>
+        <w:numPr>
+          <w:ilvl w:val="1"/>
+          <w:numId w:val="11"/>
+        </w:numPr>
         <w:rPr>
           <w:b/>
           <w:sz w:val="20"/>
@@ -730,28 +1083,148 @@
       </w:pPr>
       <w:r>
         <w:rPr>
+          <w:sz w:val="20"/>
+        </w:rPr>
+        <w:t xml:space="preserve">Distance of obstacle is calculated by </w:t>
+      </w:r>
+      <w:r>
+        <w:rPr>
+          <w:sz w:val="20"/>
+        </w:rPr>
+        <w:t xml:space="preserve">Reading based </w:t>
+      </w:r>
+      <w:r>
+        <w:rPr>
+          <w:sz w:val="20"/>
+        </w:rPr>
+        <w:t xml:space="preserve">on </w:t>
+      </w:r>
+      <w:r>
+        <w:rPr>
+          <w:sz w:val="20"/>
+        </w:rPr>
+        <w:t>echo</w:t>
+      </w:r>
+      <w:r>
+        <w:rPr>
           <w:b/>
           <w:sz w:val="20"/>
         </w:rPr>
-        <w:t>FLOW</w:t>
-      </w:r>
-      <w:r>
-        <w:rPr>
-          <w:b/>
-          <w:sz w:val="20"/>
-        </w:rPr>
         <w:t xml:space="preserve"> </w:t>
       </w:r>
       <w:r>
         <w:rPr>
-          <w:b/>
-          <w:sz w:val="20"/>
-        </w:rPr>
-        <w:t>DIAGRAM -</w:t>
+          <w:sz w:val="20"/>
+        </w:rPr>
+        <w:t>pin</w:t>
+      </w:r>
+      <w:r>
+        <w:rPr>
+          <w:sz w:val="20"/>
+        </w:rPr>
+        <w:t>.</w:t>
+      </w:r>
+    </w:p>
+    <w:p>
+      <w:pPr>
+        <w:pStyle w:val="ListParagraph"/>
+        <w:numPr>
+          <w:ilvl w:val="0"/>
+          <w:numId w:val="11"/>
+        </w:numPr>
+        <w:rPr>
+          <w:sz w:val="20"/>
+        </w:rPr>
+      </w:pPr>
+      <w:r>
+        <w:rPr>
+          <w:sz w:val="20"/>
+        </w:rPr>
+        <w:t>In subroutine of Accelerometer</w:t>
+      </w:r>
+      <w:r>
+        <w:rPr>
+          <w:sz w:val="20"/>
+        </w:rPr>
+        <w:t xml:space="preserve"> reading of all the three axis is obtain on the basis of the reading a buzzer tone is generated.</w:t>
+      </w:r>
+    </w:p>
+    <w:p>
+      <w:pPr>
+        <w:pStyle w:val="ListParagraph"/>
+        <w:rPr>
+          <w:sz w:val="20"/>
+        </w:rPr>
+      </w:pPr>
+      <w:r>
+        <w:rPr>
+          <w:noProof/>
+        </w:rPr>
+        <w:drawing>
+          <wp:anchor distT="0" distB="0" distL="114300" distR="114300" simplePos="0" relativeHeight="251658240" behindDoc="0" locked="0" layoutInCell="1" allowOverlap="1">
+            <wp:simplePos x="0" y="0"/>
+            <wp:positionH relativeFrom="column">
+              <wp:posOffset>-248285</wp:posOffset>
+            </wp:positionH>
+            <wp:positionV relativeFrom="paragraph">
+              <wp:posOffset>294005</wp:posOffset>
+            </wp:positionV>
+            <wp:extent cx="6327140" cy="4533900"/>
+            <wp:effectExtent l="0" t="0" r="0" b="0"/>
+            <wp:wrapTopAndBottom/>
+            <wp:docPr id="1" name="Picture 1"/>
+            <wp:cNvGraphicFramePr>
+              <a:graphicFrameLocks xmlns:a="http://schemas.openxmlformats.org/drawingml/2006/main" noChangeAspect="1"/>
+            </wp:cNvGraphicFramePr>
+            <a:graphic xmlns:a="http://schemas.openxmlformats.org/drawingml/2006/main">
+              <a:graphicData uri="http://schemas.openxmlformats.org/drawingml/2006/picture">
+                <pic:pic xmlns:pic="http://schemas.openxmlformats.org/drawingml/2006/picture">
+                  <pic:nvPicPr>
+                    <pic:cNvPr id="1" name=""/>
+                    <pic:cNvPicPr/>
+                  </pic:nvPicPr>
+                  <pic:blipFill>
+                    <a:blip r:embed="rId8" cstate="print">
+                      <a:extLst>
+                        <a:ext uri="{28A0092B-C50C-407E-A947-70E740481C1C}">
+                          <a14:useLocalDpi xmlns:a14="http://schemas.microsoft.com/office/drawing/2010/main" val="0"/>
+                        </a:ext>
+                      </a:extLst>
+                    </a:blip>
+                    <a:stretch>
+                      <a:fillRect/>
+                    </a:stretch>
+                  </pic:blipFill>
+                  <pic:spPr>
+                    <a:xfrm>
+                      <a:off x="0" y="0"/>
+                      <a:ext cx="6327140" cy="4533900"/>
+                    </a:xfrm>
+                    <a:prstGeom prst="rect">
+                      <a:avLst/>
+                    </a:prstGeom>
+                  </pic:spPr>
+                </pic:pic>
+              </a:graphicData>
+            </a:graphic>
+            <wp14:sizeRelH relativeFrom="margin">
+              <wp14:pctWidth>0</wp14:pctWidth>
+            </wp14:sizeRelH>
+            <wp14:sizeRelV relativeFrom="margin">
+              <wp14:pctHeight>0</wp14:pctHeight>
+            </wp14:sizeRelV>
+          </wp:anchor>
+        </w:drawing>
+      </w:r>
+      <w:r>
+        <w:rPr>
+          <w:sz w:val="20"/>
+        </w:rPr>
+        <w:t xml:space="preserve"> </w:t>
       </w:r>
     </w:p>
     <w:sectPr>
-      <w:headerReference w:type="default" r:id="rId7"/>
+      <w:headerReference w:type="default" r:id="rId9"/>
       <w:pgSz w:w="12240" w:h="15840"/>
       <w:pgMar w:top="1440" w:right="1440" w:bottom="1440" w:left="1440" w:header="720" w:footer="720" w:gutter="0"/>
       <w:cols w:space="720"/>
@@ -1375,6 +1848,186 @@
     </w:lvl>
   </w:abstractNum>
   <w:abstractNum w:abstractNumId="5">
+    <w:nsid w:val="4CFB0685"/>
+    <w:multiLevelType w:val="hybridMultilevel"/>
+    <w:tmpl w:val="0366CFE8"/>
+    <w:lvl w:ilvl="0" w:tplc="4009000F">
+      <w:start w:val="1"/>
+      <w:numFmt w:val="decimal"/>
+      <w:lvlText w:val="%1."/>
+      <w:lvlJc w:val="left"/>
+      <w:pPr>
+        <w:ind w:left="720" w:hanging="360"/>
+      </w:pPr>
+      <w:rPr>
+        <w:rFonts w:hint="default"/>
+      </w:rPr>
+    </w:lvl>
+    <w:lvl w:ilvl="1" w:tplc="40090019" w:tentative="1">
+      <w:start w:val="1"/>
+      <w:numFmt w:val="lowerLetter"/>
+      <w:lvlText w:val="%2."/>
+      <w:lvlJc w:val="left"/>
+      <w:pPr>
+        <w:ind w:left="1440" w:hanging="360"/>
+      </w:pPr>
+    </w:lvl>
+    <w:lvl w:ilvl="2" w:tplc="4009001B" w:tentative="1">
+      <w:start w:val="1"/>
+      <w:numFmt w:val="lowerRoman"/>
+      <w:lvlText w:val="%3."/>
+      <w:lvlJc w:val="right"/>
+      <w:pPr>
+        <w:ind w:left="2160" w:hanging="180"/>
+      </w:pPr>
+    </w:lvl>
+    <w:lvl w:ilvl="3" w:tplc="4009000F" w:tentative="1">
+      <w:start w:val="1"/>
+      <w:numFmt w:val="decimal"/>
+      <w:lvlText w:val="%4."/>
+      <w:lvlJc w:val="left"/>
+      <w:pPr>
+        <w:ind w:left="2880" w:hanging="360"/>
+      </w:pPr>
+    </w:lvl>
+    <w:lvl w:ilvl="4" w:tplc="40090019" w:tentative="1">
+      <w:start w:val="1"/>
+      <w:numFmt w:val="lowerLetter"/>
+      <w:lvlText w:val="%5."/>
+      <w:lvlJc w:val="left"/>
+      <w:pPr>
+        <w:ind w:left="3600" w:hanging="360"/>
+      </w:pPr>
+    </w:lvl>
+    <w:lvl w:ilvl="5" w:tplc="4009001B" w:tentative="1">
+      <w:start w:val="1"/>
+      <w:numFmt w:val="lowerRoman"/>
+      <w:lvlText w:val="%6."/>
+      <w:lvlJc w:val="right"/>
+      <w:pPr>
+        <w:ind w:left="4320" w:hanging="180"/>
+      </w:pPr>
+    </w:lvl>
+    <w:lvl w:ilvl="6" w:tplc="4009000F" w:tentative="1">
+      <w:start w:val="1"/>
+      <w:numFmt w:val="decimal"/>
+      <w:lvlText w:val="%7."/>
+      <w:lvlJc w:val="left"/>
+      <w:pPr>
+        <w:ind w:left="5040" w:hanging="360"/>
+      </w:pPr>
+    </w:lvl>
+    <w:lvl w:ilvl="7" w:tplc="40090019" w:tentative="1">
+      <w:start w:val="1"/>
+      <w:numFmt w:val="lowerLetter"/>
+      <w:lvlText w:val="%8."/>
+      <w:lvlJc w:val="left"/>
+      <w:pPr>
+        <w:ind w:left="5760" w:hanging="360"/>
+      </w:pPr>
+    </w:lvl>
+    <w:lvl w:ilvl="8" w:tplc="4009001B" w:tentative="1">
+      <w:start w:val="1"/>
+      <w:numFmt w:val="lowerRoman"/>
+      <w:lvlText w:val="%9."/>
+      <w:lvlJc w:val="right"/>
+      <w:pPr>
+        <w:ind w:left="6480" w:hanging="180"/>
+      </w:pPr>
+    </w:lvl>
+  </w:abstractNum>
+  <w:abstractNum w:abstractNumId="6">
+    <w:nsid w:val="4E2F351E"/>
+    <w:multiLevelType w:val="hybridMultilevel"/>
+    <w:tmpl w:val="B7FCB1D4"/>
+    <w:lvl w:ilvl="0" w:tplc="30FCB4A6">
+      <w:start w:val="1"/>
+      <w:numFmt w:val="decimal"/>
+      <w:lvlText w:val="%1."/>
+      <w:lvlJc w:val="left"/>
+      <w:pPr>
+        <w:ind w:left="720" w:hanging="360"/>
+      </w:pPr>
+      <w:rPr>
+        <w:rFonts w:hint="default"/>
+        <w:b w:val="0"/>
+        <w:sz w:val="22"/>
+      </w:rPr>
+    </w:lvl>
+    <w:lvl w:ilvl="1" w:tplc="40090019" w:tentative="1">
+      <w:start w:val="1"/>
+      <w:numFmt w:val="lowerLetter"/>
+      <w:lvlText w:val="%2."/>
+      <w:lvlJc w:val="left"/>
+      <w:pPr>
+        <w:ind w:left="1440" w:hanging="360"/>
+      </w:pPr>
+    </w:lvl>
+    <w:lvl w:ilvl="2" w:tplc="4009001B" w:tentative="1">
+      <w:start w:val="1"/>
+      <w:numFmt w:val="lowerRoman"/>
+      <w:lvlText w:val="%3."/>
+      <w:lvlJc w:val="right"/>
+      <w:pPr>
+        <w:ind w:left="2160" w:hanging="180"/>
+      </w:pPr>
+    </w:lvl>
+    <w:lvl w:ilvl="3" w:tplc="4009000F" w:tentative="1">
+      <w:start w:val="1"/>
+      <w:numFmt w:val="decimal"/>
+      <w:lvlText w:val="%4."/>
+      <w:lvlJc w:val="left"/>
+      <w:pPr>
+        <w:ind w:left="2880" w:hanging="360"/>
+      </w:pPr>
+    </w:lvl>
+    <w:lvl w:ilvl="4" w:tplc="40090019" w:tentative="1">
+      <w:start w:val="1"/>
+      <w:numFmt w:val="lowerLetter"/>
+      <w:lvlText w:val="%5."/>
+      <w:lvlJc w:val="left"/>
+      <w:pPr>
+        <w:ind w:left="3600" w:hanging="360"/>
+      </w:pPr>
+    </w:lvl>
+    <w:lvl w:ilvl="5" w:tplc="4009001B" w:tentative="1">
+      <w:start w:val="1"/>
+      <w:numFmt w:val="lowerRoman"/>
+      <w:lvlText w:val="%6."/>
+      <w:lvlJc w:val="right"/>
+      <w:pPr>
+        <w:ind w:left="4320" w:hanging="180"/>
+      </w:pPr>
+    </w:lvl>
+    <w:lvl w:ilvl="6" w:tplc="4009000F" w:tentative="1">
+      <w:start w:val="1"/>
+      <w:numFmt w:val="decimal"/>
+      <w:lvlText w:val="%7."/>
+      <w:lvlJc w:val="left"/>
+      <w:pPr>
+        <w:ind w:left="5040" w:hanging="360"/>
+      </w:pPr>
+    </w:lvl>
+    <w:lvl w:ilvl="7" w:tplc="40090019" w:tentative="1">
+      <w:start w:val="1"/>
+      <w:numFmt w:val="lowerLetter"/>
+      <w:lvlText w:val="%8."/>
+      <w:lvlJc w:val="left"/>
+      <w:pPr>
+        <w:ind w:left="5760" w:hanging="360"/>
+      </w:pPr>
+    </w:lvl>
+    <w:lvl w:ilvl="8" w:tplc="4009001B" w:tentative="1">
+      <w:start w:val="1"/>
+      <w:numFmt w:val="lowerRoman"/>
+      <w:lvlText w:val="%9."/>
+      <w:lvlJc w:val="right"/>
+      <w:pPr>
+        <w:ind w:left="6480" w:hanging="180"/>
+      </w:pPr>
+    </w:lvl>
+  </w:abstractNum>
+  <w:abstractNum w:abstractNumId="7">
     <w:nsid w:val="51461F2C"/>
     <w:multiLevelType w:val="hybridMultilevel"/>
     <w:tmpl w:val="D72E8AA6"/>
@@ -1463,7 +2116,189 @@
       </w:pPr>
     </w:lvl>
   </w:abstractNum>
-  <w:abstractNum w:abstractNumId="6">
+  <w:abstractNum w:abstractNumId="8">
+    <w:nsid w:val="58CC4296"/>
+    <w:multiLevelType w:val="hybridMultilevel"/>
+    <w:tmpl w:val="9D042D2A"/>
+    <w:lvl w:ilvl="0" w:tplc="07022328">
+      <w:start w:val="1"/>
+      <w:numFmt w:val="decimal"/>
+      <w:lvlText w:val="%1."/>
+      <w:lvlJc w:val="left"/>
+      <w:pPr>
+        <w:ind w:left="720" w:hanging="360"/>
+      </w:pPr>
+      <w:rPr>
+        <w:rFonts w:hint="default"/>
+        <w:b/>
+      </w:rPr>
+    </w:lvl>
+    <w:lvl w:ilvl="1" w:tplc="EAB24BA4">
+      <w:start w:val="1"/>
+      <w:numFmt w:val="lowerLetter"/>
+      <w:lvlText w:val="%2."/>
+      <w:lvlJc w:val="left"/>
+      <w:pPr>
+        <w:ind w:left="1440" w:hanging="360"/>
+      </w:pPr>
+      <w:rPr>
+        <w:b w:val="0"/>
+      </w:rPr>
+    </w:lvl>
+    <w:lvl w:ilvl="2" w:tplc="4009001B" w:tentative="1">
+      <w:start w:val="1"/>
+      <w:numFmt w:val="lowerRoman"/>
+      <w:lvlText w:val="%3."/>
+      <w:lvlJc w:val="right"/>
+      <w:pPr>
+        <w:ind w:left="2160" w:hanging="180"/>
+      </w:pPr>
+    </w:lvl>
+    <w:lvl w:ilvl="3" w:tplc="4009000F" w:tentative="1">
+      <w:start w:val="1"/>
+      <w:numFmt w:val="decimal"/>
+      <w:lvlText w:val="%4."/>
+      <w:lvlJc w:val="left"/>
+      <w:pPr>
+        <w:ind w:left="2880" w:hanging="360"/>
+      </w:pPr>
+    </w:lvl>
+    <w:lvl w:ilvl="4" w:tplc="40090019" w:tentative="1">
+      <w:start w:val="1"/>
+      <w:numFmt w:val="lowerLetter"/>
+      <w:lvlText w:val="%5."/>
+      <w:lvlJc w:val="left"/>
+      <w:pPr>
+        <w:ind w:left="3600" w:hanging="360"/>
+      </w:pPr>
+    </w:lvl>
+    <w:lvl w:ilvl="5" w:tplc="4009001B" w:tentative="1">
+      <w:start w:val="1"/>
+      <w:numFmt w:val="lowerRoman"/>
+      <w:lvlText w:val="%6."/>
+      <w:lvlJc w:val="right"/>
+      <w:pPr>
+        <w:ind w:left="4320" w:hanging="180"/>
+      </w:pPr>
+    </w:lvl>
+    <w:lvl w:ilvl="6" w:tplc="4009000F" w:tentative="1">
+      <w:start w:val="1"/>
+      <w:numFmt w:val="decimal"/>
+      <w:lvlText w:val="%7."/>
+      <w:lvlJc w:val="left"/>
+      <w:pPr>
+        <w:ind w:left="5040" w:hanging="360"/>
+      </w:pPr>
+    </w:lvl>
+    <w:lvl w:ilvl="7" w:tplc="40090019" w:tentative="1">
+      <w:start w:val="1"/>
+      <w:numFmt w:val="lowerLetter"/>
+      <w:lvlText w:val="%8."/>
+      <w:lvlJc w:val="left"/>
+      <w:pPr>
+        <w:ind w:left="5760" w:hanging="360"/>
+      </w:pPr>
+    </w:lvl>
+    <w:lvl w:ilvl="8" w:tplc="4009001B" w:tentative="1">
+      <w:start w:val="1"/>
+      <w:numFmt w:val="lowerRoman"/>
+      <w:lvlText w:val="%9."/>
+      <w:lvlJc w:val="right"/>
+      <w:pPr>
+        <w:ind w:left="6480" w:hanging="180"/>
+      </w:pPr>
+    </w:lvl>
+  </w:abstractNum>
+  <w:abstractNum w:abstractNumId="9">
+    <w:nsid w:val="60043C31"/>
+    <w:multiLevelType w:val="hybridMultilevel"/>
+    <w:tmpl w:val="6CC2BB20"/>
+    <w:lvl w:ilvl="0" w:tplc="4009000F">
+      <w:start w:val="1"/>
+      <w:numFmt w:val="decimal"/>
+      <w:lvlText w:val="%1."/>
+      <w:lvlJc w:val="left"/>
+      <w:pPr>
+        <w:ind w:left="720" w:hanging="360"/>
+      </w:pPr>
+      <w:rPr>
+        <w:rFonts w:hint="default"/>
+      </w:rPr>
+    </w:lvl>
+    <w:lvl w:ilvl="1" w:tplc="40090019" w:tentative="1">
+      <w:start w:val="1"/>
+      <w:numFmt w:val="lowerLetter"/>
+      <w:lvlText w:val="%2."/>
+      <w:lvlJc w:val="left"/>
+      <w:pPr>
+        <w:ind w:left="1440" w:hanging="360"/>
+      </w:pPr>
+    </w:lvl>
+    <w:lvl w:ilvl="2" w:tplc="4009001B" w:tentative="1">
+      <w:start w:val="1"/>
+      <w:numFmt w:val="lowerRoman"/>
+      <w:lvlText w:val="%3."/>
+      <w:lvlJc w:val="right"/>
+      <w:pPr>
+        <w:ind w:left="2160" w:hanging="180"/>
+      </w:pPr>
+    </w:lvl>
+    <w:lvl w:ilvl="3" w:tplc="4009000F" w:tentative="1">
+      <w:start w:val="1"/>
+      <w:numFmt w:val="decimal"/>
+      <w:lvlText w:val="%4."/>
+      <w:lvlJc w:val="left"/>
+      <w:pPr>
+        <w:ind w:left="2880" w:hanging="360"/>
+      </w:pPr>
+    </w:lvl>
+    <w:lvl w:ilvl="4" w:tplc="40090019" w:tentative="1">
+      <w:start w:val="1"/>
+      <w:numFmt w:val="lowerLetter"/>
+      <w:lvlText w:val="%5."/>
+      <w:lvlJc w:val="left"/>
+      <w:pPr>
+        <w:ind w:left="3600" w:hanging="360"/>
+      </w:pPr>
+    </w:lvl>
+    <w:lvl w:ilvl="5" w:tplc="4009001B" w:tentative="1">
+      <w:start w:val="1"/>
+      <w:numFmt w:val="lowerRoman"/>
+      <w:lvlText w:val="%6."/>
+      <w:lvlJc w:val="right"/>
+      <w:pPr>
+        <w:ind w:left="4320" w:hanging="180"/>
+      </w:pPr>
+    </w:lvl>
+    <w:lvl w:ilvl="6" w:tplc="4009000F" w:tentative="1">
+      <w:start w:val="1"/>
+      <w:numFmt w:val="decimal"/>
+      <w:lvlText w:val="%7."/>
+      <w:lvlJc w:val="left"/>
+      <w:pPr>
+        <w:ind w:left="5040" w:hanging="360"/>
+      </w:pPr>
+    </w:lvl>
+    <w:lvl w:ilvl="7" w:tplc="40090019" w:tentative="1">
+      <w:start w:val="1"/>
+      <w:numFmt w:val="lowerLetter"/>
+      <w:lvlText w:val="%8."/>
+      <w:lvlJc w:val="left"/>
+      <w:pPr>
+        <w:ind w:left="5760" w:hanging="360"/>
+      </w:pPr>
+    </w:lvl>
+    <w:lvl w:ilvl="8" w:tplc="4009001B" w:tentative="1">
+      <w:start w:val="1"/>
+      <w:numFmt w:val="lowerRoman"/>
+      <w:lvlText w:val="%9."/>
+      <w:lvlJc w:val="right"/>
+      <w:pPr>
+        <w:ind w:left="6480" w:hanging="180"/>
+      </w:pPr>
+    </w:lvl>
+  </w:abstractNum>
+  <w:abstractNum w:abstractNumId="10">
     <w:nsid w:val="68FC6AFF"/>
     <w:multiLevelType w:val="hybridMultilevel"/>
     <w:tmpl w:val="7B4A23D4"/>
@@ -1552,7 +2387,7 @@
       </w:pPr>
     </w:lvl>
   </w:abstractNum>
-  <w:abstractNum w:abstractNumId="7">
+  <w:abstractNum w:abstractNumId="11">
     <w:nsid w:val="6E09261C"/>
     <w:multiLevelType w:val="hybridMultilevel"/>
     <w:tmpl w:val="84620B96"/>
@@ -1665,7 +2500,7 @@
       </w:rPr>
     </w:lvl>
   </w:abstractNum>
-  <w:abstractNum w:abstractNumId="8">
+  <w:abstractNum w:abstractNumId="12">
     <w:nsid w:val="74890481"/>
     <w:multiLevelType w:val="hybridMultilevel"/>
     <w:tmpl w:val="D3D2B826"/>
@@ -1754,7 +2589,7 @@
       </w:pPr>
     </w:lvl>
   </w:abstractNum>
-  <w:abstractNum w:abstractNumId="9">
+  <w:abstractNum w:abstractNumId="13">
     <w:nsid w:val="7CAC17AD"/>
     <w:multiLevelType w:val="hybridMultilevel"/>
     <w:tmpl w:val="A0462C5A"/>
@@ -1844,10 +2679,10 @@
     </w:lvl>
   </w:abstractNum>
   <w:num w:numId="1">
-    <w:abstractNumId w:val="8"/>
+    <w:abstractNumId w:val="12"/>
   </w:num>
   <w:num w:numId="2">
-    <w:abstractNumId w:val="6"/>
+    <w:abstractNumId w:val="10"/>
   </w:num>
   <w:num w:numId="3">
     <w:abstractNumId w:val="0"/>
@@ -1856,7 +2691,7 @@
     <w:abstractNumId w:val="3"/>
   </w:num>
   <w:num w:numId="5">
-    <w:abstractNumId w:val="5"/>
+    <w:abstractNumId w:val="7"/>
   </w:num>
   <w:num w:numId="6">
     <w:abstractNumId w:val="4"/>
@@ -1865,13 +2700,25 @@
     <w:abstractNumId w:val="2"/>
   </w:num>
   <w:num w:numId="8">
-    <w:abstractNumId w:val="7"/>
+    <w:abstractNumId w:val="11"/>
   </w:num>
   <w:num w:numId="9">
-    <w:abstractNumId w:val="9"/>
+    <w:abstractNumId w:val="13"/>
   </w:num>
   <w:num w:numId="10">
     <w:abstractNumId w:val="1"/>
+  </w:num>
+  <w:num w:numId="11">
+    <w:abstractNumId w:val="8"/>
+  </w:num>
+  <w:num w:numId="12">
+    <w:abstractNumId w:val="6"/>
+  </w:num>
+  <w:num w:numId="13">
+    <w:abstractNumId w:val="9"/>
+  </w:num>
+  <w:num w:numId="14">
+    <w:abstractNumId w:val="5"/>
   </w:num>
 </w:numbering>
 </file>
